--- a/KMZI_Lab4/Отчет КМЗИ 4.docx
+++ b/KMZI_Lab4/Отчет КМЗИ 4.docx
@@ -1930,13 +1930,22 @@
         <w:rPr>
           <w:lang w:val="ru-RU" w:eastAsia="ru-RU"/>
         </w:rPr>
-        <w:t>6 и представленного на рисунке 2.1 алфавита получим следующую заполненную таблицу Трисемуса:</w:t>
+        <w:t>6 и представленного на рисунке 2.</w:t>
+      </w:r>
+      <w:bookmarkStart w:id="0" w:name="_GoBack"/>
+      <w:bookmarkEnd w:id="0"/>
+      <w:r>
+        <w:rPr>
+          <w:lang w:val="ru-RU" w:eastAsia="ru-RU"/>
+        </w:rPr>
+        <w:t>1 алфавита получим следующую заполненную таблицу Трисемуса:</w:t>
       </w:r>
     </w:p>
     <w:p>
       <w:pPr>
         <w:spacing w:after="0"/>
         <w:ind w:firstLine="0"/>
+        <w:jc w:val="right"/>
         <w:rPr>
           <w:lang w:val="ru-RU" w:eastAsia="ru-RU"/>
         </w:rPr>
@@ -3037,25 +3046,7 @@
         <w:rPr>
           <w:lang w:val="ru-RU" w:eastAsia="ru-RU"/>
         </w:rPr>
-        <w:t>Рас</w:t>
-      </w:r>
-      <w:r>
-        <w:rPr>
-          <w:lang w:val="ru-RU" w:eastAsia="ru-RU"/>
-        </w:rPr>
-        <w:t>шифрование таблиц</w:t>
-      </w:r>
-      <w:r>
-        <w:rPr>
-          <w:lang w:val="ru-RU" w:eastAsia="ru-RU"/>
-        </w:rPr>
-        <w:t>ы</w:t>
-      </w:r>
-      <w:r>
-        <w:rPr>
-          <w:lang w:val="ru-RU" w:eastAsia="ru-RU"/>
-        </w:rPr>
-        <w:t xml:space="preserve"> Трисемуса</w:t>
+        <w:t>Расшифрование таблицы Трисемуса</w:t>
       </w:r>
     </w:p>
     <w:p>
@@ -3140,43 +3131,7 @@
         <w:rPr>
           <w:lang w:val="ru-RU" w:eastAsia="ru-RU"/>
         </w:rPr>
-        <w:t>Рисунок 2.</w:t>
-      </w:r>
-      <w:r>
-        <w:rPr>
-          <w:lang w:val="ru-RU" w:eastAsia="ru-RU"/>
-        </w:rPr>
-        <w:t>4</w:t>
-      </w:r>
-      <w:r>
-        <w:rPr>
-          <w:lang w:val="ru-RU" w:eastAsia="ru-RU"/>
-        </w:rPr>
-        <w:t xml:space="preserve"> – Функция </w:t>
-      </w:r>
-      <w:r>
-        <w:rPr>
-          <w:lang w:val="ru-RU" w:eastAsia="ru-RU"/>
-        </w:rPr>
-        <w:t>рас</w:t>
-      </w:r>
-      <w:r>
-        <w:rPr>
-          <w:lang w:val="ru-RU" w:eastAsia="ru-RU"/>
-        </w:rPr>
-        <w:t>шифрования таблиц</w:t>
-      </w:r>
-      <w:r>
-        <w:rPr>
-          <w:lang w:val="ru-RU" w:eastAsia="ru-RU"/>
-        </w:rPr>
-        <w:t>ы</w:t>
-      </w:r>
-      <w:r>
-        <w:rPr>
-          <w:lang w:val="ru-RU" w:eastAsia="ru-RU"/>
-        </w:rPr>
-        <w:t xml:space="preserve"> Трисемуса</w:t>
+        <w:t>Рисунок 2.4 – Функция расшифрования таблицы Трисемуса</w:t>
       </w:r>
     </w:p>
     <w:p>
@@ -3283,13 +3238,7 @@
         <w:rPr>
           <w:lang w:val="ru-RU" w:eastAsia="ru-RU"/>
         </w:rPr>
-        <w:t xml:space="preserve"> </w:t>
-      </w:r>
-      <w:r>
-        <w:rPr>
-          <w:lang w:val="ru-RU" w:eastAsia="ru-RU"/>
-        </w:rPr>
-        <w:t>Расшифрованный текст таблицы Трисемуса</w:t>
+        <w:t xml:space="preserve"> Расшифрованный текст таблицы Трисемуса</w:t>
       </w:r>
     </w:p>
     <w:p>
@@ -3781,13 +3730,7 @@
         <w:rPr>
           <w:lang w:val="ru-RU" w:eastAsia="ru-RU"/>
         </w:rPr>
-        <w:t>3.</w:t>
-      </w:r>
-      <w:r>
-        <w:rPr>
-          <w:lang w:val="ru-RU" w:eastAsia="ru-RU"/>
-        </w:rPr>
-        <w:t>3</w:t>
+        <w:t>3.3</w:t>
       </w:r>
       <w:r>
         <w:rPr>
@@ -3799,19 +3742,7 @@
         <w:rPr>
           <w:lang w:val="ru-RU" w:eastAsia="ru-RU"/>
         </w:rPr>
-        <w:t xml:space="preserve"> Гистограмм</w:t>
-      </w:r>
-      <w:r>
-        <w:rPr>
-          <w:lang w:val="ru-RU" w:eastAsia="ru-RU"/>
-        </w:rPr>
-        <w:t>а</w:t>
-      </w:r>
-      <w:r>
-        <w:rPr>
-          <w:lang w:val="ru-RU" w:eastAsia="ru-RU"/>
-        </w:rPr>
-        <w:t xml:space="preserve"> </w:t>
+        <w:t xml:space="preserve"> Гистограмма </w:t>
       </w:r>
       <w:r>
         <w:rPr>
@@ -3989,13 +3920,7 @@
         <w:rPr>
           <w:lang w:val="ru-RU" w:eastAsia="ru-RU"/>
         </w:rPr>
-        <w:t xml:space="preserve"> </w:t>
-      </w:r>
-      <w:r>
-        <w:rPr>
-          <w:lang w:val="ru-RU" w:eastAsia="ru-RU"/>
-        </w:rPr>
-        <w:t>Вывод функции оценки времени выполнения</w:t>
+        <w:t xml:space="preserve"> Вывод функции оценки времени выполнения</w:t>
       </w:r>
     </w:p>
     <w:p>
@@ -4017,8 +3942,6 @@
         </w:rPr>
         <w:t>10</w:t>
       </w:r>
-      <w:bookmarkStart w:id="0" w:name="_GoBack"/>
-      <w:bookmarkEnd w:id="0"/>
       <w:r>
         <w:rPr>
           <w:lang w:val="ru-RU" w:eastAsia="ru-RU"/>
@@ -4085,6 +4008,7 @@
         <w:docPartUnique/>
       </w:docPartObj>
     </w:sdtPr>
+    <w:sdtEndPr/>
     <w:sdtContent>
       <w:p>
         <w:pPr>
@@ -5492,7 +5416,7 @@
 </file>
 
 <file path=customXml/itemProps1.xml><?xml version="1.0" encoding="utf-8"?>
-<ds:datastoreItem xmlns:ds="http://schemas.openxmlformats.org/officeDocument/2006/customXml" ds:itemID="{641FB23A-09C0-4BC9-9577-694F275607FB}">
+<ds:datastoreItem xmlns:ds="http://schemas.openxmlformats.org/officeDocument/2006/customXml" ds:itemID="{C91F6432-8090-4075-BE34-6506AAB86D7B}">
   <ds:schemaRefs>
     <ds:schemaRef ds:uri="http://schemas.openxmlformats.org/officeDocument/2006/bibliography"/>
   </ds:schemaRefs>

--- a/KMZI_Lab4/Отчет КМЗИ 4.docx
+++ b/KMZI_Lab4/Отчет КМЗИ 4.docx
@@ -1878,7 +1878,7 @@
     </w:p>
     <w:p>
       <w:pPr>
-        <w:spacing w:after="120"/>
+        <w:spacing w:after="0"/>
         <w:rPr>
           <w:lang w:val="ru-RU" w:eastAsia="ru-RU"/>
         </w:rPr>
@@ -1930,15 +1930,7 @@
         <w:rPr>
           <w:lang w:val="ru-RU" w:eastAsia="ru-RU"/>
         </w:rPr>
-        <w:t>6 и представленного на рисунке 2.</w:t>
-      </w:r>
-      <w:bookmarkStart w:id="0" w:name="_GoBack"/>
-      <w:bookmarkEnd w:id="0"/>
-      <w:r>
-        <w:rPr>
-          <w:lang w:val="ru-RU" w:eastAsia="ru-RU"/>
-        </w:rPr>
-        <w:t>1 алфавита получим следующую заполненную таблицу Трисемуса:</w:t>
+        <w:t>6 и представленного на рисунке 2.1 алфавита получим следующую заполненную таблицу Трисемуса:</w:t>
       </w:r>
     </w:p>
     <w:p>
@@ -3848,9 +3840,9 @@
           <w:noProof/>
         </w:rPr>
         <w:drawing>
-          <wp:inline distT="0" distB="0" distL="0" distR="0" wp14:anchorId="27ACB155" wp14:editId="42AA412F">
-            <wp:extent cx="4409524" cy="1142857"/>
-            <wp:effectExtent l="19050" t="19050" r="10160" b="19685"/>
+          <wp:inline distT="0" distB="0" distL="0" distR="0" wp14:anchorId="27ACB155" wp14:editId="679FE007">
+            <wp:extent cx="4714580" cy="1221921"/>
+            <wp:effectExtent l="19050" t="19050" r="10160" b="16510"/>
             <wp:docPr id="20" name="Рисунок 20"/>
             <wp:cNvGraphicFramePr>
               <a:graphicFrameLocks xmlns:a="http://schemas.openxmlformats.org/drawingml/2006/main" noChangeAspect="1"/>
@@ -3871,7 +3863,7 @@
                   <pic:spPr>
                     <a:xfrm>
                       <a:off x="0" y="0"/>
-                      <a:ext cx="4409524" cy="1142857"/>
+                      <a:ext cx="4731991" cy="1226434"/>
                     </a:xfrm>
                     <a:prstGeom prst="rect">
                       <a:avLst/>
@@ -3925,44 +3917,1494 @@
     </w:p>
     <w:p>
       <w:pPr>
+        <w:spacing w:after="0"/>
+        <w:rPr>
+          <w:lang w:val="ru-RU" w:eastAsia="ru-RU"/>
+        </w:rPr>
+      </w:pPr>
+      <w:r>
+        <w:rPr>
+          <w:lang w:val="ru-RU" w:eastAsia="ru-RU"/>
+        </w:rPr>
+        <w:t xml:space="preserve">Как видно из рисунка, зашифрование моноалфавитным подстановочным шифром происходит в </w:t>
+      </w:r>
+      <w:r>
+        <w:rPr>
+          <w:lang w:val="ru-RU" w:eastAsia="ru-RU"/>
+        </w:rPr>
+        <w:t>10</w:t>
+      </w:r>
+      <w:r>
+        <w:rPr>
+          <w:lang w:val="ru-RU" w:eastAsia="ru-RU"/>
+        </w:rPr>
+        <w:t xml:space="preserve"> раз медленнее, </w:t>
+      </w:r>
+      <w:r>
+        <w:rPr>
+          <w:lang w:val="ru-RU" w:eastAsia="ru-RU"/>
+        </w:rPr>
+        <w:t xml:space="preserve">чем зашифрование таблицей Трисемуса. </w:t>
+      </w:r>
+      <w:r>
+        <w:rPr>
+          <w:lang w:val="ru-RU" w:eastAsia="ru-RU"/>
+        </w:rPr>
+        <w:t>Расшифрование обоими способами происходит за 13 миллисекунд.</w:t>
+      </w:r>
+    </w:p>
+    <w:p>
+      <w:pPr>
+        <w:spacing w:after="0"/>
+        <w:rPr>
+          <w:lang w:val="ru-RU" w:eastAsia="ru-RU"/>
+        </w:rPr>
+      </w:pPr>
+      <w:r>
+        <w:rPr>
+          <w:lang w:val="ru-RU" w:eastAsia="ru-RU"/>
+        </w:rPr>
+        <w:t xml:space="preserve">Для сравнения времени выполнения операций зашифрования и расшифрования различными алгоритмами оценим время для различных входных данных – от 9 тысяч до 900 миллионов символов входного текста. </w:t>
+      </w:r>
+      <w:r>
+        <w:rPr>
+          <w:lang w:val="ru-RU" w:eastAsia="ru-RU"/>
+        </w:rPr>
+        <w:t>График, показывающий время выполнения операций зашифрования и расшифрования методами моноалфавитного подстановочного шифра и таблицей Трисемуса представлен на рисунке 4.2.</w:t>
+      </w:r>
+    </w:p>
+    <w:p>
+      <w:pPr>
         <w:spacing w:before="280" w:after="280"/>
-        <w:rPr>
-          <w:lang w:val="ru-RU" w:eastAsia="ru-RU"/>
-        </w:rPr>
-      </w:pPr>
-      <w:r>
-        <w:rPr>
-          <w:lang w:val="ru-RU" w:eastAsia="ru-RU"/>
-        </w:rPr>
-        <w:t xml:space="preserve">Как видно из рисунка, зашифрование моноалфавитным подстановочным шифром происходит в </w:t>
-      </w:r>
-      <w:r>
-        <w:rPr>
-          <w:lang w:val="ru-RU" w:eastAsia="ru-RU"/>
-        </w:rPr>
-        <w:t>10</w:t>
-      </w:r>
-      <w:r>
-        <w:rPr>
-          <w:lang w:val="ru-RU" w:eastAsia="ru-RU"/>
-        </w:rPr>
-        <w:t xml:space="preserve"> раз медленнее, </w:t>
-      </w:r>
-      <w:r>
-        <w:rPr>
-          <w:lang w:val="ru-RU" w:eastAsia="ru-RU"/>
-        </w:rPr>
-        <w:t xml:space="preserve">чем зашифрование таблицей Трисемуса. </w:t>
-      </w:r>
-      <w:r>
-        <w:rPr>
-          <w:lang w:val="ru-RU" w:eastAsia="ru-RU"/>
-        </w:rPr>
-        <w:t>Расшифрование обоими способами происходит за 13 миллисекунд.</w:t>
+        <w:ind w:firstLine="0"/>
+        <w:jc w:val="center"/>
+        <w:rPr>
+          <w:lang w:val="ru-RU" w:eastAsia="ru-RU"/>
+        </w:rPr>
+      </w:pPr>
+      <w:r>
+        <w:rPr>
+          <w:noProof/>
+        </w:rPr>
+        <w:drawing>
+          <wp:inline distT="0" distB="0" distL="0" distR="0" wp14:anchorId="3B0A12B6" wp14:editId="7F52CEBE">
+            <wp:extent cx="5940425" cy="3079750"/>
+            <wp:effectExtent l="0" t="0" r="3175" b="6350"/>
+            <wp:docPr id="8" name="Рисунок 8"/>
+            <wp:cNvGraphicFramePr>
+              <a:graphicFrameLocks xmlns:a="http://schemas.openxmlformats.org/drawingml/2006/main" noChangeAspect="1"/>
+            </wp:cNvGraphicFramePr>
+            <a:graphic xmlns:a="http://schemas.openxmlformats.org/drawingml/2006/main">
+              <a:graphicData uri="http://schemas.openxmlformats.org/drawingml/2006/picture">
+                <pic:pic xmlns:pic="http://schemas.openxmlformats.org/drawingml/2006/picture">
+                  <pic:nvPicPr>
+                    <pic:cNvPr id="1" name=""/>
+                    <pic:cNvPicPr/>
+                  </pic:nvPicPr>
+                  <pic:blipFill>
+                    <a:blip r:embed="rId24"/>
+                    <a:stretch>
+                      <a:fillRect/>
+                    </a:stretch>
+                  </pic:blipFill>
+                  <pic:spPr>
+                    <a:xfrm>
+                      <a:off x="0" y="0"/>
+                      <a:ext cx="5973299" cy="3096793"/>
+                    </a:xfrm>
+                    <a:prstGeom prst="rect">
+                      <a:avLst/>
+                    </a:prstGeom>
+                  </pic:spPr>
+                </pic:pic>
+              </a:graphicData>
+            </a:graphic>
+          </wp:inline>
+        </w:drawing>
+      </w:r>
+    </w:p>
+    <w:p>
+      <w:pPr>
+        <w:spacing w:before="280" w:after="280"/>
+        <w:ind w:firstLine="0"/>
+        <w:jc w:val="center"/>
+        <w:rPr>
+          <w:lang w:val="ru-RU" w:eastAsia="ru-RU"/>
+        </w:rPr>
+      </w:pPr>
+      <w:r>
+        <w:rPr>
+          <w:lang w:val="ru-RU" w:eastAsia="ru-RU"/>
+        </w:rPr>
+        <w:t xml:space="preserve">Рисунок </w:t>
+      </w:r>
+      <w:r>
+        <w:rPr>
+          <w:lang w:val="ru-RU" w:eastAsia="ru-RU"/>
+        </w:rPr>
+        <w:t>4.</w:t>
+      </w:r>
+      <w:r>
+        <w:rPr>
+          <w:lang w:val="ru-RU" w:eastAsia="ru-RU"/>
+        </w:rPr>
+        <w:t>2</w:t>
+      </w:r>
+      <w:r>
+        <w:rPr>
+          <w:lang w:val="ru-RU" w:eastAsia="ru-RU"/>
+        </w:rPr>
+        <w:t xml:space="preserve"> –</w:t>
+      </w:r>
+      <w:r>
+        <w:rPr>
+          <w:lang w:val="ru-RU" w:eastAsia="ru-RU"/>
+        </w:rPr>
+        <w:t xml:space="preserve"> Время выполнения для различных входных текстов</w:t>
+      </w:r>
+    </w:p>
+    <w:p>
+      <w:pPr>
+        <w:spacing w:after="80"/>
+        <w:rPr>
+          <w:lang w:val="ru-RU" w:eastAsia="ru-RU"/>
+        </w:rPr>
+      </w:pPr>
+      <w:r>
+        <w:rPr>
+          <w:lang w:val="ru-RU" w:eastAsia="ru-RU"/>
+        </w:rPr>
+        <w:lastRenderedPageBreak/>
+        <w:t>Для более подробного описания времени выполнения всех операций, построим таблицу, детально описывающую затраченное время для входных документов различной длины.</w:t>
+      </w:r>
+    </w:p>
+    <w:p>
+      <w:pPr>
+        <w:spacing w:after="0"/>
+        <w:jc w:val="right"/>
+        <w:rPr>
+          <w:lang w:val="ru-RU" w:eastAsia="ru-RU"/>
+        </w:rPr>
+      </w:pPr>
+      <w:r>
+        <w:rPr>
+          <w:lang w:val="ru-RU" w:eastAsia="ru-RU"/>
+        </w:rPr>
+        <w:t xml:space="preserve">Таблица 2 – </w:t>
+      </w:r>
+      <w:r>
+        <w:rPr>
+          <w:lang w:val="ru-RU" w:eastAsia="ru-RU"/>
+        </w:rPr>
+        <w:t>Время шифрования</w:t>
+      </w:r>
+    </w:p>
+    <w:tbl>
+      <w:tblPr>
+        <w:tblStyle w:val="ac"/>
+        <w:tblW w:w="9498" w:type="dxa"/>
+        <w:tblInd w:w="-147" w:type="dxa"/>
+        <w:tblLook w:val="04A0" w:firstRow="1" w:lastRow="0" w:firstColumn="1" w:lastColumn="0" w:noHBand="0" w:noVBand="1"/>
+      </w:tblPr>
+      <w:tblGrid>
+        <w:gridCol w:w="1616"/>
+        <w:gridCol w:w="1988"/>
+        <w:gridCol w:w="2128"/>
+        <w:gridCol w:w="1923"/>
+        <w:gridCol w:w="1843"/>
+      </w:tblGrid>
+      <w:tr>
+        <w:trPr>
+          <w:trHeight w:val="285"/>
+        </w:trPr>
+        <w:tc>
+          <w:tcPr>
+            <w:tcW w:w="1616" w:type="dxa"/>
+            <w:noWrap/>
+            <w:hideMark/>
+          </w:tcPr>
+          <w:p>
+            <w:pPr>
+              <w:spacing w:before="360"/>
+              <w:ind w:firstLine="0"/>
+              <w:jc w:val="center"/>
+              <w:rPr>
+                <w:lang w:val="ru-RU" w:eastAsia="ru-RU"/>
+              </w:rPr>
+            </w:pPr>
+            <w:r>
+              <w:rPr>
+                <w:lang w:val="ru-RU" w:eastAsia="ru-RU"/>
+              </w:rPr>
+              <w:t>Кол</w:t>
+            </w:r>
+            <w:r>
+              <w:rPr>
+                <w:lang w:val="ru-RU" w:eastAsia="ru-RU"/>
+              </w:rPr>
+              <w:t>-</w:t>
+            </w:r>
+            <w:r>
+              <w:rPr>
+                <w:lang w:val="ru-RU" w:eastAsia="ru-RU"/>
+              </w:rPr>
+              <w:t xml:space="preserve">во </w:t>
+            </w:r>
+            <w:r>
+              <w:rPr>
+                <w:lang w:val="ru-RU" w:eastAsia="ru-RU"/>
+              </w:rPr>
+              <w:t>символов</w:t>
+            </w:r>
+          </w:p>
+        </w:tc>
+        <w:tc>
+          <w:tcPr>
+            <w:tcW w:w="1988" w:type="dxa"/>
+            <w:noWrap/>
+            <w:hideMark/>
+          </w:tcPr>
+          <w:p>
+            <w:pPr>
+              <w:spacing w:before="80" w:after="80"/>
+              <w:ind w:firstLine="0"/>
+              <w:jc w:val="center"/>
+              <w:rPr>
+                <w:lang w:val="ru-RU" w:eastAsia="ru-RU"/>
+              </w:rPr>
+            </w:pPr>
+            <w:r>
+              <w:rPr>
+                <w:lang w:val="ru-RU" w:eastAsia="ru-RU"/>
+              </w:rPr>
+              <w:t>Зашифрование моноалфавит</w:t>
+            </w:r>
+            <w:r>
+              <w:rPr>
+                <w:lang w:val="ru-RU" w:eastAsia="ru-RU"/>
+              </w:rPr>
+              <w:t>-</w:t>
+            </w:r>
+            <w:r>
+              <w:rPr>
+                <w:lang w:val="ru-RU" w:eastAsia="ru-RU"/>
+              </w:rPr>
+              <w:t>ным шифром</w:t>
+            </w:r>
+            <w:r>
+              <w:rPr>
+                <w:lang w:val="ru-RU" w:eastAsia="ru-RU"/>
+              </w:rPr>
+              <w:t xml:space="preserve"> (10</w:t>
+            </w:r>
+            <w:r>
+              <w:rPr>
+                <w:vertAlign w:val="superscript"/>
+                <w:lang w:val="ru-RU" w:eastAsia="ru-RU"/>
+              </w:rPr>
+              <w:t>-3</w:t>
+            </w:r>
+            <w:r>
+              <w:rPr>
+                <w:lang w:val="ru-RU" w:eastAsia="ru-RU"/>
+              </w:rPr>
+              <w:t xml:space="preserve"> с)</w:t>
+            </w:r>
+          </w:p>
+        </w:tc>
+        <w:tc>
+          <w:tcPr>
+            <w:tcW w:w="2128" w:type="dxa"/>
+            <w:noWrap/>
+            <w:hideMark/>
+          </w:tcPr>
+          <w:p>
+            <w:pPr>
+              <w:spacing w:before="80" w:after="80"/>
+              <w:ind w:firstLine="0"/>
+              <w:jc w:val="center"/>
+              <w:rPr>
+                <w:lang w:eastAsia="ru-RU"/>
+              </w:rPr>
+            </w:pPr>
+            <w:r>
+              <w:rPr>
+                <w:lang w:val="ru-RU" w:eastAsia="ru-RU"/>
+              </w:rPr>
+              <w:t>Рас</w:t>
+            </w:r>
+            <w:r>
+              <w:rPr>
+                <w:lang w:val="ru-RU" w:eastAsia="ru-RU"/>
+              </w:rPr>
+              <w:t>шифрование моноалфавит</w:t>
+            </w:r>
+            <w:r>
+              <w:rPr>
+                <w:lang w:val="ru-RU" w:eastAsia="ru-RU"/>
+              </w:rPr>
+              <w:t>-</w:t>
+            </w:r>
+            <w:r>
+              <w:rPr>
+                <w:lang w:val="ru-RU" w:eastAsia="ru-RU"/>
+              </w:rPr>
+              <w:t>ным шифром</w:t>
+            </w:r>
+            <w:r>
+              <w:rPr>
+                <w:lang w:val="ru-RU" w:eastAsia="ru-RU"/>
+              </w:rPr>
+              <w:t xml:space="preserve"> </w:t>
+            </w:r>
+            <w:r>
+              <w:rPr>
+                <w:lang w:val="ru-RU" w:eastAsia="ru-RU"/>
+              </w:rPr>
+              <w:t>(10</w:t>
+            </w:r>
+            <w:r>
+              <w:rPr>
+                <w:vertAlign w:val="superscript"/>
+                <w:lang w:val="ru-RU" w:eastAsia="ru-RU"/>
+              </w:rPr>
+              <w:t>-3</w:t>
+            </w:r>
+            <w:r>
+              <w:rPr>
+                <w:lang w:val="ru-RU" w:eastAsia="ru-RU"/>
+              </w:rPr>
+              <w:t xml:space="preserve"> с)</w:t>
+            </w:r>
+          </w:p>
+        </w:tc>
+        <w:tc>
+          <w:tcPr>
+            <w:tcW w:w="1923" w:type="dxa"/>
+            <w:noWrap/>
+            <w:hideMark/>
+          </w:tcPr>
+          <w:p>
+            <w:pPr>
+              <w:spacing w:before="80" w:after="80"/>
+              <w:ind w:firstLine="0"/>
+              <w:jc w:val="center"/>
+              <w:rPr>
+                <w:lang w:eastAsia="ru-RU"/>
+              </w:rPr>
+            </w:pPr>
+            <w:r>
+              <w:rPr>
+                <w:lang w:val="ru-RU" w:eastAsia="ru-RU"/>
+              </w:rPr>
+              <w:t>Зашифрова</w:t>
+            </w:r>
+            <w:r>
+              <w:rPr>
+                <w:lang w:val="ru-RU" w:eastAsia="ru-RU"/>
+              </w:rPr>
+              <w:t>-</w:t>
+            </w:r>
+            <w:r>
+              <w:rPr>
+                <w:lang w:val="ru-RU" w:eastAsia="ru-RU"/>
+              </w:rPr>
+              <w:t xml:space="preserve">ние </w:t>
+            </w:r>
+            <w:r>
+              <w:rPr>
+                <w:lang w:val="ru-RU" w:eastAsia="ru-RU"/>
+              </w:rPr>
+              <w:t>таблицей Трисемуса</w:t>
+            </w:r>
+            <w:r>
+              <w:rPr>
+                <w:lang w:val="ru-RU" w:eastAsia="ru-RU"/>
+              </w:rPr>
+              <w:t xml:space="preserve"> </w:t>
+            </w:r>
+            <w:r>
+              <w:rPr>
+                <w:lang w:val="ru-RU" w:eastAsia="ru-RU"/>
+              </w:rPr>
+              <w:t>(10</w:t>
+            </w:r>
+            <w:r>
+              <w:rPr>
+                <w:vertAlign w:val="superscript"/>
+                <w:lang w:val="ru-RU" w:eastAsia="ru-RU"/>
+              </w:rPr>
+              <w:t>-3</w:t>
+            </w:r>
+            <w:r>
+              <w:rPr>
+                <w:lang w:val="ru-RU" w:eastAsia="ru-RU"/>
+              </w:rPr>
+              <w:t xml:space="preserve"> с)</w:t>
+            </w:r>
+          </w:p>
+        </w:tc>
+        <w:tc>
+          <w:tcPr>
+            <w:tcW w:w="1843" w:type="dxa"/>
+            <w:noWrap/>
+            <w:hideMark/>
+          </w:tcPr>
+          <w:p>
+            <w:pPr>
+              <w:spacing w:before="80" w:after="80"/>
+              <w:ind w:firstLine="0"/>
+              <w:jc w:val="center"/>
+              <w:rPr>
+                <w:lang w:eastAsia="ru-RU"/>
+              </w:rPr>
+            </w:pPr>
+            <w:r>
+              <w:rPr>
+                <w:lang w:val="ru-RU" w:eastAsia="ru-RU"/>
+              </w:rPr>
+              <w:t>Рас</w:t>
+            </w:r>
+            <w:r>
+              <w:rPr>
+                <w:lang w:val="ru-RU" w:eastAsia="ru-RU"/>
+              </w:rPr>
+              <w:t>шифрова</w:t>
+            </w:r>
+            <w:r>
+              <w:rPr>
+                <w:lang w:val="ru-RU" w:eastAsia="ru-RU"/>
+              </w:rPr>
+              <w:t>-</w:t>
+            </w:r>
+            <w:r>
+              <w:rPr>
+                <w:lang w:val="ru-RU" w:eastAsia="ru-RU"/>
+              </w:rPr>
+              <w:t>ние таблицей Трисемуса</w:t>
+            </w:r>
+            <w:r>
+              <w:rPr>
+                <w:lang w:val="ru-RU" w:eastAsia="ru-RU"/>
+              </w:rPr>
+              <w:t xml:space="preserve"> </w:t>
+            </w:r>
+            <w:r>
+              <w:rPr>
+                <w:lang w:val="ru-RU" w:eastAsia="ru-RU"/>
+              </w:rPr>
+              <w:t>(10</w:t>
+            </w:r>
+            <w:r>
+              <w:rPr>
+                <w:vertAlign w:val="superscript"/>
+                <w:lang w:val="ru-RU" w:eastAsia="ru-RU"/>
+              </w:rPr>
+              <w:t>-3</w:t>
+            </w:r>
+            <w:r>
+              <w:rPr>
+                <w:lang w:val="ru-RU" w:eastAsia="ru-RU"/>
+              </w:rPr>
+              <w:t xml:space="preserve"> с)</w:t>
+            </w:r>
+          </w:p>
+        </w:tc>
+      </w:tr>
+      <w:tr>
+        <w:trPr>
+          <w:trHeight w:val="285"/>
+        </w:trPr>
+        <w:tc>
+          <w:tcPr>
+            <w:tcW w:w="1616" w:type="dxa"/>
+            <w:noWrap/>
+            <w:hideMark/>
+          </w:tcPr>
+          <w:p>
+            <w:pPr>
+              <w:ind w:firstLine="0"/>
+              <w:jc w:val="left"/>
+              <w:rPr>
+                <w:lang w:eastAsia="ru-RU"/>
+              </w:rPr>
+            </w:pPr>
+            <w:r>
+              <w:rPr>
+                <w:lang w:eastAsia="ru-RU"/>
+              </w:rPr>
+              <w:t>9</w:t>
+            </w:r>
+            <w:r>
+              <w:rPr>
+                <w:lang w:val="ru-RU" w:eastAsia="ru-RU"/>
+              </w:rPr>
+              <w:t>.</w:t>
+            </w:r>
+            <w:r>
+              <w:rPr>
+                <w:lang w:eastAsia="ru-RU"/>
+              </w:rPr>
+              <w:t>000</w:t>
+            </w:r>
+          </w:p>
+        </w:tc>
+        <w:tc>
+          <w:tcPr>
+            <w:tcW w:w="1988" w:type="dxa"/>
+            <w:noWrap/>
+            <w:hideMark/>
+          </w:tcPr>
+          <w:p>
+            <w:pPr>
+              <w:ind w:firstLine="0"/>
+              <w:jc w:val="left"/>
+              <w:rPr>
+                <w:lang w:val="ru-RU" w:eastAsia="ru-RU"/>
+              </w:rPr>
+            </w:pPr>
+            <w:r>
+              <w:rPr>
+                <w:lang w:eastAsia="ru-RU"/>
+              </w:rPr>
+              <w:t>16</w:t>
+            </w:r>
+          </w:p>
+        </w:tc>
+        <w:tc>
+          <w:tcPr>
+            <w:tcW w:w="2128" w:type="dxa"/>
+            <w:noWrap/>
+            <w:hideMark/>
+          </w:tcPr>
+          <w:p>
+            <w:pPr>
+              <w:ind w:firstLine="0"/>
+              <w:jc w:val="left"/>
+              <w:rPr>
+                <w:lang w:eastAsia="ru-RU"/>
+              </w:rPr>
+            </w:pPr>
+            <w:r>
+              <w:rPr>
+                <w:lang w:eastAsia="ru-RU"/>
+              </w:rPr>
+              <w:t>5</w:t>
+            </w:r>
+          </w:p>
+        </w:tc>
+        <w:tc>
+          <w:tcPr>
+            <w:tcW w:w="1923" w:type="dxa"/>
+            <w:noWrap/>
+            <w:hideMark/>
+          </w:tcPr>
+          <w:p>
+            <w:pPr>
+              <w:ind w:firstLine="0"/>
+              <w:jc w:val="left"/>
+              <w:rPr>
+                <w:lang w:eastAsia="ru-RU"/>
+              </w:rPr>
+            </w:pPr>
+            <w:r>
+              <w:rPr>
+                <w:lang w:eastAsia="ru-RU"/>
+              </w:rPr>
+              <w:t>2</w:t>
+            </w:r>
+          </w:p>
+        </w:tc>
+        <w:tc>
+          <w:tcPr>
+            <w:tcW w:w="1843" w:type="dxa"/>
+            <w:noWrap/>
+            <w:hideMark/>
+          </w:tcPr>
+          <w:p>
+            <w:pPr>
+              <w:ind w:firstLine="0"/>
+              <w:jc w:val="left"/>
+              <w:rPr>
+                <w:lang w:eastAsia="ru-RU"/>
+              </w:rPr>
+            </w:pPr>
+            <w:r>
+              <w:rPr>
+                <w:lang w:eastAsia="ru-RU"/>
+              </w:rPr>
+              <w:t>4</w:t>
+            </w:r>
+          </w:p>
+        </w:tc>
+      </w:tr>
+      <w:tr>
+        <w:trPr>
+          <w:trHeight w:val="285"/>
+        </w:trPr>
+        <w:tc>
+          <w:tcPr>
+            <w:tcW w:w="1616" w:type="dxa"/>
+            <w:noWrap/>
+            <w:hideMark/>
+          </w:tcPr>
+          <w:p>
+            <w:pPr>
+              <w:ind w:firstLine="0"/>
+              <w:jc w:val="left"/>
+              <w:rPr>
+                <w:lang w:eastAsia="ru-RU"/>
+              </w:rPr>
+            </w:pPr>
+            <w:r>
+              <w:rPr>
+                <w:lang w:eastAsia="ru-RU"/>
+              </w:rPr>
+              <w:t>90</w:t>
+            </w:r>
+            <w:r>
+              <w:rPr>
+                <w:lang w:val="ru-RU" w:eastAsia="ru-RU"/>
+              </w:rPr>
+              <w:t>.</w:t>
+            </w:r>
+            <w:r>
+              <w:rPr>
+                <w:lang w:eastAsia="ru-RU"/>
+              </w:rPr>
+              <w:t>000</w:t>
+            </w:r>
+          </w:p>
+        </w:tc>
+        <w:tc>
+          <w:tcPr>
+            <w:tcW w:w="1988" w:type="dxa"/>
+            <w:noWrap/>
+            <w:hideMark/>
+          </w:tcPr>
+          <w:p>
+            <w:pPr>
+              <w:ind w:firstLine="0"/>
+              <w:jc w:val="left"/>
+              <w:rPr>
+                <w:lang w:val="ru-RU" w:eastAsia="ru-RU"/>
+              </w:rPr>
+            </w:pPr>
+            <w:r>
+              <w:rPr>
+                <w:lang w:eastAsia="ru-RU"/>
+              </w:rPr>
+              <w:t>22</w:t>
+            </w:r>
+          </w:p>
+        </w:tc>
+        <w:tc>
+          <w:tcPr>
+            <w:tcW w:w="2128" w:type="dxa"/>
+            <w:noWrap/>
+            <w:hideMark/>
+          </w:tcPr>
+          <w:p>
+            <w:pPr>
+              <w:ind w:firstLine="0"/>
+              <w:jc w:val="left"/>
+              <w:rPr>
+                <w:lang w:eastAsia="ru-RU"/>
+              </w:rPr>
+            </w:pPr>
+            <w:r>
+              <w:rPr>
+                <w:lang w:eastAsia="ru-RU"/>
+              </w:rPr>
+              <w:t>12</w:t>
+            </w:r>
+          </w:p>
+        </w:tc>
+        <w:tc>
+          <w:tcPr>
+            <w:tcW w:w="1923" w:type="dxa"/>
+            <w:noWrap/>
+            <w:hideMark/>
+          </w:tcPr>
+          <w:p>
+            <w:pPr>
+              <w:ind w:firstLine="0"/>
+              <w:jc w:val="left"/>
+              <w:rPr>
+                <w:lang w:eastAsia="ru-RU"/>
+              </w:rPr>
+            </w:pPr>
+            <w:r>
+              <w:rPr>
+                <w:lang w:eastAsia="ru-RU"/>
+              </w:rPr>
+              <w:t>9</w:t>
+            </w:r>
+          </w:p>
+        </w:tc>
+        <w:tc>
+          <w:tcPr>
+            <w:tcW w:w="1843" w:type="dxa"/>
+            <w:noWrap/>
+            <w:hideMark/>
+          </w:tcPr>
+          <w:p>
+            <w:pPr>
+              <w:ind w:firstLine="0"/>
+              <w:jc w:val="left"/>
+              <w:rPr>
+                <w:lang w:eastAsia="ru-RU"/>
+              </w:rPr>
+            </w:pPr>
+            <w:r>
+              <w:rPr>
+                <w:lang w:eastAsia="ru-RU"/>
+              </w:rPr>
+              <w:t>11</w:t>
+            </w:r>
+          </w:p>
+        </w:tc>
+      </w:tr>
+      <w:tr>
+        <w:trPr>
+          <w:trHeight w:val="285"/>
+        </w:trPr>
+        <w:tc>
+          <w:tcPr>
+            <w:tcW w:w="1616" w:type="dxa"/>
+            <w:noWrap/>
+            <w:hideMark/>
+          </w:tcPr>
+          <w:p>
+            <w:pPr>
+              <w:ind w:firstLine="0"/>
+              <w:jc w:val="left"/>
+              <w:rPr>
+                <w:lang w:eastAsia="ru-RU"/>
+              </w:rPr>
+            </w:pPr>
+            <w:r>
+              <w:rPr>
+                <w:lang w:eastAsia="ru-RU"/>
+              </w:rPr>
+              <w:t>900</w:t>
+            </w:r>
+            <w:r>
+              <w:rPr>
+                <w:lang w:val="ru-RU" w:eastAsia="ru-RU"/>
+              </w:rPr>
+              <w:t>.</w:t>
+            </w:r>
+            <w:r>
+              <w:rPr>
+                <w:lang w:eastAsia="ru-RU"/>
+              </w:rPr>
+              <w:t>000</w:t>
+            </w:r>
+          </w:p>
+        </w:tc>
+        <w:tc>
+          <w:tcPr>
+            <w:tcW w:w="1988" w:type="dxa"/>
+            <w:noWrap/>
+            <w:hideMark/>
+          </w:tcPr>
+          <w:p>
+            <w:pPr>
+              <w:ind w:firstLine="0"/>
+              <w:jc w:val="left"/>
+              <w:rPr>
+                <w:lang w:val="ru-RU" w:eastAsia="ru-RU"/>
+              </w:rPr>
+            </w:pPr>
+            <w:r>
+              <w:rPr>
+                <w:lang w:eastAsia="ru-RU"/>
+              </w:rPr>
+              <w:t>98</w:t>
+            </w:r>
+          </w:p>
+        </w:tc>
+        <w:tc>
+          <w:tcPr>
+            <w:tcW w:w="2128" w:type="dxa"/>
+            <w:noWrap/>
+            <w:hideMark/>
+          </w:tcPr>
+          <w:p>
+            <w:pPr>
+              <w:ind w:firstLine="0"/>
+              <w:jc w:val="left"/>
+              <w:rPr>
+                <w:lang w:eastAsia="ru-RU"/>
+              </w:rPr>
+            </w:pPr>
+            <w:r>
+              <w:rPr>
+                <w:lang w:eastAsia="ru-RU"/>
+              </w:rPr>
+              <w:t>85</w:t>
+            </w:r>
+          </w:p>
+        </w:tc>
+        <w:tc>
+          <w:tcPr>
+            <w:tcW w:w="1923" w:type="dxa"/>
+            <w:noWrap/>
+            <w:hideMark/>
+          </w:tcPr>
+          <w:p>
+            <w:pPr>
+              <w:ind w:firstLine="0"/>
+              <w:jc w:val="left"/>
+              <w:rPr>
+                <w:lang w:eastAsia="ru-RU"/>
+              </w:rPr>
+            </w:pPr>
+            <w:r>
+              <w:rPr>
+                <w:lang w:eastAsia="ru-RU"/>
+              </w:rPr>
+              <w:t>82</w:t>
+            </w:r>
+          </w:p>
+        </w:tc>
+        <w:tc>
+          <w:tcPr>
+            <w:tcW w:w="1843" w:type="dxa"/>
+            <w:noWrap/>
+            <w:hideMark/>
+          </w:tcPr>
+          <w:p>
+            <w:pPr>
+              <w:ind w:firstLine="0"/>
+              <w:jc w:val="left"/>
+              <w:rPr>
+                <w:lang w:eastAsia="ru-RU"/>
+              </w:rPr>
+            </w:pPr>
+            <w:r>
+              <w:rPr>
+                <w:lang w:eastAsia="ru-RU"/>
+              </w:rPr>
+              <w:t>71</w:t>
+            </w:r>
+          </w:p>
+        </w:tc>
+      </w:tr>
+      <w:tr>
+        <w:trPr>
+          <w:trHeight w:val="285"/>
+        </w:trPr>
+        <w:tc>
+          <w:tcPr>
+            <w:tcW w:w="1616" w:type="dxa"/>
+            <w:noWrap/>
+            <w:hideMark/>
+          </w:tcPr>
+          <w:p>
+            <w:pPr>
+              <w:ind w:firstLine="0"/>
+              <w:jc w:val="left"/>
+              <w:rPr>
+                <w:lang w:eastAsia="ru-RU"/>
+              </w:rPr>
+            </w:pPr>
+            <w:r>
+              <w:rPr>
+                <w:lang w:eastAsia="ru-RU"/>
+              </w:rPr>
+              <w:t>9</w:t>
+            </w:r>
+            <w:r>
+              <w:rPr>
+                <w:lang w:val="ru-RU" w:eastAsia="ru-RU"/>
+              </w:rPr>
+              <w:t>.</w:t>
+            </w:r>
+            <w:r>
+              <w:rPr>
+                <w:lang w:eastAsia="ru-RU"/>
+              </w:rPr>
+              <w:t>000</w:t>
+            </w:r>
+            <w:r>
+              <w:rPr>
+                <w:lang w:val="ru-RU" w:eastAsia="ru-RU"/>
+              </w:rPr>
+              <w:t>.</w:t>
+            </w:r>
+            <w:r>
+              <w:rPr>
+                <w:lang w:eastAsia="ru-RU"/>
+              </w:rPr>
+              <w:t>000</w:t>
+            </w:r>
+          </w:p>
+        </w:tc>
+        <w:tc>
+          <w:tcPr>
+            <w:tcW w:w="1988" w:type="dxa"/>
+            <w:noWrap/>
+            <w:hideMark/>
+          </w:tcPr>
+          <w:p>
+            <w:pPr>
+              <w:ind w:firstLine="0"/>
+              <w:jc w:val="left"/>
+              <w:rPr>
+                <w:lang w:val="ru-RU" w:eastAsia="ru-RU"/>
+              </w:rPr>
+            </w:pPr>
+            <w:r>
+              <w:rPr>
+                <w:lang w:eastAsia="ru-RU"/>
+              </w:rPr>
+              <w:t>751</w:t>
+            </w:r>
+          </w:p>
+        </w:tc>
+        <w:tc>
+          <w:tcPr>
+            <w:tcW w:w="2128" w:type="dxa"/>
+            <w:noWrap/>
+            <w:hideMark/>
+          </w:tcPr>
+          <w:p>
+            <w:pPr>
+              <w:ind w:firstLine="0"/>
+              <w:jc w:val="left"/>
+              <w:rPr>
+                <w:lang w:eastAsia="ru-RU"/>
+              </w:rPr>
+            </w:pPr>
+            <w:r>
+              <w:rPr>
+                <w:lang w:eastAsia="ru-RU"/>
+              </w:rPr>
+              <w:t>815</w:t>
+            </w:r>
+          </w:p>
+        </w:tc>
+        <w:tc>
+          <w:tcPr>
+            <w:tcW w:w="1923" w:type="dxa"/>
+            <w:noWrap/>
+            <w:hideMark/>
+          </w:tcPr>
+          <w:p>
+            <w:pPr>
+              <w:ind w:firstLine="0"/>
+              <w:jc w:val="left"/>
+              <w:rPr>
+                <w:lang w:eastAsia="ru-RU"/>
+              </w:rPr>
+            </w:pPr>
+            <w:r>
+              <w:rPr>
+                <w:lang w:eastAsia="ru-RU"/>
+              </w:rPr>
+              <w:t>863</w:t>
+            </w:r>
+          </w:p>
+        </w:tc>
+        <w:tc>
+          <w:tcPr>
+            <w:tcW w:w="1843" w:type="dxa"/>
+            <w:noWrap/>
+            <w:hideMark/>
+          </w:tcPr>
+          <w:p>
+            <w:pPr>
+              <w:ind w:firstLine="0"/>
+              <w:jc w:val="left"/>
+              <w:rPr>
+                <w:lang w:eastAsia="ru-RU"/>
+              </w:rPr>
+            </w:pPr>
+            <w:r>
+              <w:rPr>
+                <w:lang w:eastAsia="ru-RU"/>
+              </w:rPr>
+              <w:t>758</w:t>
+            </w:r>
+          </w:p>
+        </w:tc>
+      </w:tr>
+      <w:tr>
+        <w:trPr>
+          <w:trHeight w:val="285"/>
+        </w:trPr>
+        <w:tc>
+          <w:tcPr>
+            <w:tcW w:w="1616" w:type="dxa"/>
+            <w:noWrap/>
+            <w:hideMark/>
+          </w:tcPr>
+          <w:p>
+            <w:pPr>
+              <w:ind w:firstLine="0"/>
+              <w:jc w:val="left"/>
+              <w:rPr>
+                <w:lang w:eastAsia="ru-RU"/>
+              </w:rPr>
+            </w:pPr>
+            <w:r>
+              <w:rPr>
+                <w:lang w:eastAsia="ru-RU"/>
+              </w:rPr>
+              <w:t>90</w:t>
+            </w:r>
+            <w:r>
+              <w:rPr>
+                <w:lang w:val="ru-RU" w:eastAsia="ru-RU"/>
+              </w:rPr>
+              <w:t>.</w:t>
+            </w:r>
+            <w:r>
+              <w:rPr>
+                <w:lang w:eastAsia="ru-RU"/>
+              </w:rPr>
+              <w:t>000</w:t>
+            </w:r>
+            <w:r>
+              <w:rPr>
+                <w:lang w:val="ru-RU" w:eastAsia="ru-RU"/>
+              </w:rPr>
+              <w:t>.</w:t>
+            </w:r>
+            <w:r>
+              <w:rPr>
+                <w:lang w:eastAsia="ru-RU"/>
+              </w:rPr>
+              <w:t>000</w:t>
+            </w:r>
+          </w:p>
+        </w:tc>
+        <w:tc>
+          <w:tcPr>
+            <w:tcW w:w="1988" w:type="dxa"/>
+            <w:noWrap/>
+            <w:hideMark/>
+          </w:tcPr>
+          <w:p>
+            <w:pPr>
+              <w:ind w:firstLine="0"/>
+              <w:jc w:val="left"/>
+              <w:rPr>
+                <w:lang w:val="ru-RU" w:eastAsia="ru-RU"/>
+              </w:rPr>
+            </w:pPr>
+            <w:r>
+              <w:rPr>
+                <w:lang w:eastAsia="ru-RU"/>
+              </w:rPr>
+              <w:t>7533</w:t>
+            </w:r>
+          </w:p>
+        </w:tc>
+        <w:tc>
+          <w:tcPr>
+            <w:tcW w:w="2128" w:type="dxa"/>
+            <w:noWrap/>
+            <w:hideMark/>
+          </w:tcPr>
+          <w:p>
+            <w:pPr>
+              <w:ind w:firstLine="0"/>
+              <w:jc w:val="left"/>
+              <w:rPr>
+                <w:lang w:eastAsia="ru-RU"/>
+              </w:rPr>
+            </w:pPr>
+            <w:r>
+              <w:rPr>
+                <w:lang w:eastAsia="ru-RU"/>
+              </w:rPr>
+              <w:t>8633</w:t>
+            </w:r>
+          </w:p>
+        </w:tc>
+        <w:tc>
+          <w:tcPr>
+            <w:tcW w:w="1923" w:type="dxa"/>
+            <w:noWrap/>
+            <w:hideMark/>
+          </w:tcPr>
+          <w:p>
+            <w:pPr>
+              <w:ind w:firstLine="0"/>
+              <w:jc w:val="left"/>
+              <w:rPr>
+                <w:lang w:eastAsia="ru-RU"/>
+              </w:rPr>
+            </w:pPr>
+            <w:r>
+              <w:rPr>
+                <w:lang w:eastAsia="ru-RU"/>
+              </w:rPr>
+              <w:t>9074</w:t>
+            </w:r>
+          </w:p>
+        </w:tc>
+        <w:tc>
+          <w:tcPr>
+            <w:tcW w:w="1843" w:type="dxa"/>
+            <w:noWrap/>
+            <w:hideMark/>
+          </w:tcPr>
+          <w:p>
+            <w:pPr>
+              <w:ind w:firstLine="0"/>
+              <w:jc w:val="left"/>
+              <w:rPr>
+                <w:lang w:eastAsia="ru-RU"/>
+              </w:rPr>
+            </w:pPr>
+            <w:r>
+              <w:rPr>
+                <w:lang w:eastAsia="ru-RU"/>
+              </w:rPr>
+              <w:t>8529</w:t>
+            </w:r>
+          </w:p>
+        </w:tc>
+      </w:tr>
+      <w:tr>
+        <w:trPr>
+          <w:trHeight w:val="285"/>
+        </w:trPr>
+        <w:tc>
+          <w:tcPr>
+            <w:tcW w:w="1616" w:type="dxa"/>
+            <w:noWrap/>
+            <w:hideMark/>
+          </w:tcPr>
+          <w:p>
+            <w:pPr>
+              <w:ind w:firstLine="0"/>
+              <w:jc w:val="left"/>
+              <w:rPr>
+                <w:lang w:eastAsia="ru-RU"/>
+              </w:rPr>
+            </w:pPr>
+            <w:r>
+              <w:rPr>
+                <w:lang w:eastAsia="ru-RU"/>
+              </w:rPr>
+              <w:t>900</w:t>
+            </w:r>
+            <w:r>
+              <w:rPr>
+                <w:lang w:val="ru-RU" w:eastAsia="ru-RU"/>
+              </w:rPr>
+              <w:t>.</w:t>
+            </w:r>
+            <w:r>
+              <w:rPr>
+                <w:lang w:eastAsia="ru-RU"/>
+              </w:rPr>
+              <w:t>000</w:t>
+            </w:r>
+            <w:r>
+              <w:rPr>
+                <w:lang w:val="ru-RU" w:eastAsia="ru-RU"/>
+              </w:rPr>
+              <w:t>.</w:t>
+            </w:r>
+            <w:r>
+              <w:rPr>
+                <w:lang w:eastAsia="ru-RU"/>
+              </w:rPr>
+              <w:t>000</w:t>
+            </w:r>
+          </w:p>
+        </w:tc>
+        <w:tc>
+          <w:tcPr>
+            <w:tcW w:w="1988" w:type="dxa"/>
+            <w:noWrap/>
+            <w:hideMark/>
+          </w:tcPr>
+          <w:p>
+            <w:pPr>
+              <w:ind w:firstLine="0"/>
+              <w:jc w:val="left"/>
+              <w:rPr>
+                <w:lang w:val="ru-RU" w:eastAsia="ru-RU"/>
+              </w:rPr>
+            </w:pPr>
+            <w:r>
+              <w:rPr>
+                <w:lang w:eastAsia="ru-RU"/>
+              </w:rPr>
+              <w:t>73695</w:t>
+            </w:r>
+          </w:p>
+        </w:tc>
+        <w:tc>
+          <w:tcPr>
+            <w:tcW w:w="2128" w:type="dxa"/>
+            <w:noWrap/>
+            <w:hideMark/>
+          </w:tcPr>
+          <w:p>
+            <w:pPr>
+              <w:ind w:firstLine="0"/>
+              <w:jc w:val="left"/>
+              <w:rPr>
+                <w:lang w:eastAsia="ru-RU"/>
+              </w:rPr>
+            </w:pPr>
+            <w:r>
+              <w:rPr>
+                <w:lang w:eastAsia="ru-RU"/>
+              </w:rPr>
+              <w:t>88675</w:t>
+            </w:r>
+          </w:p>
+        </w:tc>
+        <w:tc>
+          <w:tcPr>
+            <w:tcW w:w="1923" w:type="dxa"/>
+            <w:noWrap/>
+            <w:hideMark/>
+          </w:tcPr>
+          <w:p>
+            <w:pPr>
+              <w:ind w:firstLine="0"/>
+              <w:jc w:val="left"/>
+              <w:rPr>
+                <w:lang w:eastAsia="ru-RU"/>
+              </w:rPr>
+            </w:pPr>
+            <w:r>
+              <w:rPr>
+                <w:lang w:eastAsia="ru-RU"/>
+              </w:rPr>
+              <w:t>92731</w:t>
+            </w:r>
+          </w:p>
+        </w:tc>
+        <w:tc>
+          <w:tcPr>
+            <w:tcW w:w="1843" w:type="dxa"/>
+            <w:noWrap/>
+            <w:hideMark/>
+          </w:tcPr>
+          <w:p>
+            <w:pPr>
+              <w:ind w:firstLine="0"/>
+              <w:jc w:val="left"/>
+              <w:rPr>
+                <w:lang w:eastAsia="ru-RU"/>
+              </w:rPr>
+            </w:pPr>
+            <w:r>
+              <w:rPr>
+                <w:lang w:eastAsia="ru-RU"/>
+              </w:rPr>
+              <w:t>91068</w:t>
+            </w:r>
+          </w:p>
+        </w:tc>
+      </w:tr>
+    </w:tbl>
+    <w:p>
+      <w:pPr>
+        <w:spacing w:before="120" w:after="0"/>
+        <w:rPr>
+          <w:lang w:val="ru-RU" w:eastAsia="ru-RU"/>
+        </w:rPr>
+      </w:pPr>
+      <w:r>
+        <w:rPr>
+          <w:lang w:val="ru-RU" w:eastAsia="ru-RU"/>
+        </w:rPr>
+        <w:t>Из данной таблицы можно сделать вывод, что при входных документах, количество символов в которых меньше</w:t>
+      </w:r>
+      <w:r>
+        <w:rPr>
+          <w:lang w:val="ru-RU" w:eastAsia="ru-RU"/>
+        </w:rPr>
+        <w:t xml:space="preserve"> 1 миллиона</w:t>
+      </w:r>
+      <w:r>
+        <w:rPr>
+          <w:lang w:val="ru-RU" w:eastAsia="ru-RU"/>
+        </w:rPr>
+        <w:t xml:space="preserve">, алгоритм зашифрования таблицей Трисемуса </w:t>
+      </w:r>
+      <w:r>
+        <w:rPr>
+          <w:lang w:val="ru-RU" w:eastAsia="ru-RU"/>
+        </w:rPr>
+        <w:t xml:space="preserve">быстрее алгоритма моноалфавитной шифровки примерно в 5 раз. </w:t>
+      </w:r>
+      <w:r>
+        <w:rPr>
+          <w:lang w:val="ru-RU" w:eastAsia="ru-RU"/>
+        </w:rPr>
+        <w:t xml:space="preserve">Однако, чем больше символов в исходном документе, тем </w:t>
+      </w:r>
+      <w:r>
+        <w:rPr>
+          <w:lang w:val="ru-RU" w:eastAsia="ru-RU"/>
+        </w:rPr>
+        <w:t xml:space="preserve">более медленным становится алгоритм шифрования таблицей Трисемуса, и при </w:t>
+      </w:r>
+      <w:r>
+        <w:rPr>
+          <w:lang w:val="ru-RU" w:eastAsia="ru-RU"/>
+        </w:rPr>
+        <w:t>1 миллиарде</w:t>
+      </w:r>
+      <w:r>
+        <w:rPr>
+          <w:lang w:val="ru-RU" w:eastAsia="ru-RU"/>
+        </w:rPr>
+        <w:t xml:space="preserve"> символов зашифрование моноалфавитным шифром быстрее таблицы Трисемуса на 26%.</w:t>
+      </w:r>
+    </w:p>
+    <w:p>
+      <w:pPr>
+        <w:spacing w:after="0"/>
+        <w:rPr>
+          <w:lang w:val="ru-RU" w:eastAsia="ru-RU"/>
+        </w:rPr>
+      </w:pPr>
+      <w:r>
+        <w:rPr>
+          <w:lang w:val="ru-RU" w:eastAsia="ru-RU"/>
+        </w:rPr>
+        <w:t xml:space="preserve">Расшифрование при количестве символов менее 100 миллионов </w:t>
+      </w:r>
+      <w:r>
+        <w:rPr>
+          <w:lang w:val="ru-RU" w:eastAsia="ru-RU"/>
+        </w:rPr>
+        <w:t xml:space="preserve">примерно на 10% быстрее для таблицы Трисемуса. При более длинных входных документах расшифрование таблицы Трисемуса начинает становиться более медленным, и для 1 миллиарда символов </w:t>
+      </w:r>
+      <w:r>
+        <w:rPr>
+          <w:lang w:val="ru-RU" w:eastAsia="ru-RU"/>
+        </w:rPr>
+        <w:t xml:space="preserve">уже является медленнее расшифрования моноалфавитного шифра на 3%. </w:t>
+      </w:r>
+    </w:p>
+    <w:p>
+      <w:pPr>
+        <w:pStyle w:val="1"/>
+        <w:numPr>
+          <w:ilvl w:val="0"/>
+          <w:numId w:val="1"/>
+        </w:numPr>
+        <w:ind w:left="0" w:firstLine="709"/>
+        <w:rPr>
+          <w:lang w:val="ru-RU" w:eastAsia="ru-RU"/>
+        </w:rPr>
+      </w:pPr>
+      <w:r>
+        <w:rPr>
+          <w:lang w:val="ru-RU" w:eastAsia="ru-RU"/>
+        </w:rPr>
+        <w:t>Вывод</w:t>
+      </w:r>
+    </w:p>
+    <w:p>
+      <w:pPr>
+        <w:spacing w:after="0"/>
+        <w:rPr>
+          <w:lang w:val="ru-RU" w:eastAsia="ru-RU"/>
+        </w:rPr>
+      </w:pPr>
+      <w:r>
+        <w:rPr>
+          <w:lang w:val="ru-RU" w:eastAsia="ru-RU"/>
+        </w:rPr>
+        <w:t>Б</w:t>
+      </w:r>
+      <w:bookmarkStart w:id="0" w:name="_GoBack"/>
+      <w:bookmarkEnd w:id="0"/>
+      <w:r>
+        <w:rPr>
+          <w:lang w:val="ru-RU" w:eastAsia="ru-RU"/>
+        </w:rPr>
+        <w:t>ыли рассмотрены два подстановочных шифра – моноалфавитный шифр и полиалфавитный</w:t>
+      </w:r>
+      <w:r>
+        <w:rPr>
+          <w:lang w:val="ru-RU" w:eastAsia="ru-RU"/>
+        </w:rPr>
+        <w:t xml:space="preserve"> шифр таблицей Трисемуса. </w:t>
+      </w:r>
+      <w:r>
+        <w:rPr>
+          <w:lang w:val="ru-RU" w:eastAsia="ru-RU"/>
+        </w:rPr>
+        <w:t xml:space="preserve">С точки зрения криптоанализа, оба шифра не являются криптостойкими, так как уязвимы к частотному анализу ввиду того, что каждому символу исходного текста всегда соответствует только один символ шифротекста. </w:t>
+      </w:r>
+    </w:p>
+    <w:p>
+      <w:pPr>
+        <w:spacing w:after="0"/>
+        <w:rPr>
+          <w:lang w:val="ru-RU" w:eastAsia="ru-RU"/>
+        </w:rPr>
+      </w:pPr>
+      <w:r>
+        <w:rPr>
+          <w:lang w:val="ru-RU" w:eastAsia="ru-RU"/>
+        </w:rPr>
+        <w:t>При сравнении времени выполнения операций зашифрования и рас</w:t>
+      </w:r>
+      <w:r>
+        <w:rPr>
+          <w:lang w:val="ru-RU" w:eastAsia="ru-RU"/>
+        </w:rPr>
+        <w:t>шифрования</w:t>
+      </w:r>
+      <w:r>
+        <w:rPr>
+          <w:lang w:val="ru-RU" w:eastAsia="ru-RU"/>
+        </w:rPr>
+        <w:t xml:space="preserve"> для обоих шифров выясняется, что зашифрование таблицей Трисемуса быстрее зашифрования моноалфавитным шифром примерно в 5-10 раз при входных документах не длиннее </w:t>
+      </w:r>
+      <w:r>
+        <w:rPr>
+          <w:lang w:val="ru-RU" w:eastAsia="ru-RU"/>
+        </w:rPr>
+        <w:t>1 миллиона символов, но начинает замедляться при увеличении количества входных символов. Аналогично, расшифрование таблицы Трисемуса быстрее только при количестве символов, примерно равном 100 милл</w:t>
+      </w:r>
+      <w:r>
+        <w:rPr>
+          <w:lang w:val="ru-RU" w:eastAsia="ru-RU"/>
+        </w:rPr>
+        <w:t>и</w:t>
+      </w:r>
+      <w:r>
+        <w:rPr>
+          <w:lang w:val="ru-RU" w:eastAsia="ru-RU"/>
+        </w:rPr>
+        <w:t>онам.</w:t>
+      </w:r>
+    </w:p>
+    <w:p>
+      <w:pPr>
+        <w:spacing w:after="0"/>
+        <w:rPr>
+          <w:lang w:val="ru-RU" w:eastAsia="ru-RU"/>
+        </w:rPr>
+      </w:pPr>
+      <w:r>
+        <w:rPr>
+          <w:lang w:val="ru-RU" w:eastAsia="ru-RU"/>
+        </w:rPr>
+        <w:t>Следовательно, таблицу Трисемуса целесообразно использовать для небольших документов (менее 1 миллиона символов).</w:t>
       </w:r>
     </w:p>
     <w:sectPr>
-      <w:footerReference w:type="default" r:id="rId24"/>
+      <w:footerReference w:type="default" r:id="rId25"/>
       <w:pgSz w:w="11906" w:h="16838"/>
       <w:pgMar w:top="1134" w:right="850" w:bottom="1134" w:left="1701" w:header="708" w:footer="708" w:gutter="0"/>
       <w:cols w:space="708"/>
@@ -4072,6 +5514,92 @@
 <file path=word/numbering.xml><?xml version="1.0" encoding="utf-8"?>
 <w:numbering xmlns:wpc="http://schemas.microsoft.com/office/word/2010/wordprocessingCanvas" xmlns:cx="http://schemas.microsoft.com/office/drawing/2014/chartex" xmlns:cx1="http://schemas.microsoft.com/office/drawing/2015/9/8/chartex" xmlns:cx2="http://schemas.microsoft.com/office/drawing/2015/10/21/chartex" xmlns:cx3="http://schemas.microsoft.com/office/drawing/2016/5/9/chartex" xmlns:cx4="http://schemas.microsoft.com/office/drawing/2016/5/10/chartex" xmlns:cx5="http://schemas.microsoft.com/office/drawing/2016/5/11/chartex" xmlns:cx6="http://schemas.microsoft.com/office/drawing/2016/5/12/chartex" xmlns:cx7="http://schemas.microsoft.com/office/drawing/2016/5/13/chartex" xmlns:cx8="http://schemas.microsoft.com/office/drawing/2016/5/14/chartex" xmlns:mc="http://schemas.openxmlformats.org/markup-compatibility/2006" xmlns:aink="http://schemas.microsoft.com/office/drawing/2016/ink" xmlns:am3d="http://schemas.microsoft.com/office/drawing/2017/model3d" xmlns:o="urn:schemas-microsoft-com:office:office" xmlns:r="http://schemas.openxmlformats.org/officeDocument/2006/relationships" xmlns:m="http://schemas.openxmlformats.org/officeDocument/2006/math" xmlns:v="urn:schemas-microsoft-com:vml" xmlns:wp14="http://schemas.microsoft.com/office/word/2010/wordprocessingDrawing" xmlns:wp="http://schemas.openxmlformats.org/drawingml/2006/wordprocessingDrawing" xmlns:w10="urn:schemas-microsoft-com:office:word" xmlns:w="http://schemas.openxmlformats.org/wordprocessingml/2006/main" xmlns:w14="http://schemas.microsoft.com/office/word/2010/wordml" xmlns:w15="http://schemas.microsoft.com/office/word/2012/wordml" xmlns:w16cid="http://schemas.microsoft.com/office/word/2016/wordml/cid" xmlns:w16se="http://schemas.microsoft.com/office/word/2015/wordml/symex" xmlns:wpg="http://schemas.microsoft.com/office/word/2010/wordprocessingGroup" xmlns:wpi="http://schemas.microsoft.com/office/word/2010/wordprocessingInk" xmlns:wne="http://schemas.microsoft.com/office/word/2006/wordml" xmlns:wps="http://schemas.microsoft.com/office/word/2010/wordprocessingShape" mc:Ignorable="w14 w15 w16se w16cid wp14">
   <w:abstractNum w:abstractNumId="0" w15:restartNumberingAfterBreak="0">
+    <w:nsid w:val="23315986"/>
+    <w:multiLevelType w:val="hybridMultilevel"/>
+    <w:tmpl w:val="4A60D962"/>
+    <w:lvl w:ilvl="0" w:tplc="2000000F">
+      <w:start w:val="1"/>
+      <w:numFmt w:val="decimal"/>
+      <w:lvlText w:val="%1."/>
+      <w:lvlJc w:val="left"/>
+      <w:pPr>
+        <w:ind w:left="1429" w:hanging="360"/>
+      </w:pPr>
+    </w:lvl>
+    <w:lvl w:ilvl="1" w:tplc="20000019" w:tentative="1">
+      <w:start w:val="1"/>
+      <w:numFmt w:val="lowerLetter"/>
+      <w:lvlText w:val="%2."/>
+      <w:lvlJc w:val="left"/>
+      <w:pPr>
+        <w:ind w:left="2149" w:hanging="360"/>
+      </w:pPr>
+    </w:lvl>
+    <w:lvl w:ilvl="2" w:tplc="2000001B" w:tentative="1">
+      <w:start w:val="1"/>
+      <w:numFmt w:val="lowerRoman"/>
+      <w:lvlText w:val="%3."/>
+      <w:lvlJc w:val="right"/>
+      <w:pPr>
+        <w:ind w:left="2869" w:hanging="180"/>
+      </w:pPr>
+    </w:lvl>
+    <w:lvl w:ilvl="3" w:tplc="2000000F" w:tentative="1">
+      <w:start w:val="1"/>
+      <w:numFmt w:val="decimal"/>
+      <w:lvlText w:val="%4."/>
+      <w:lvlJc w:val="left"/>
+      <w:pPr>
+        <w:ind w:left="3589" w:hanging="360"/>
+      </w:pPr>
+    </w:lvl>
+    <w:lvl w:ilvl="4" w:tplc="20000019" w:tentative="1">
+      <w:start w:val="1"/>
+      <w:numFmt w:val="lowerLetter"/>
+      <w:lvlText w:val="%5."/>
+      <w:lvlJc w:val="left"/>
+      <w:pPr>
+        <w:ind w:left="4309" w:hanging="360"/>
+      </w:pPr>
+    </w:lvl>
+    <w:lvl w:ilvl="5" w:tplc="2000001B" w:tentative="1">
+      <w:start w:val="1"/>
+      <w:numFmt w:val="lowerRoman"/>
+      <w:lvlText w:val="%6."/>
+      <w:lvlJc w:val="right"/>
+      <w:pPr>
+        <w:ind w:left="5029" w:hanging="180"/>
+      </w:pPr>
+    </w:lvl>
+    <w:lvl w:ilvl="6" w:tplc="2000000F" w:tentative="1">
+      <w:start w:val="1"/>
+      <w:numFmt w:val="decimal"/>
+      <w:lvlText w:val="%7."/>
+      <w:lvlJc w:val="left"/>
+      <w:pPr>
+        <w:ind w:left="5749" w:hanging="360"/>
+      </w:pPr>
+    </w:lvl>
+    <w:lvl w:ilvl="7" w:tplc="20000019" w:tentative="1">
+      <w:start w:val="1"/>
+      <w:numFmt w:val="lowerLetter"/>
+      <w:lvlText w:val="%8."/>
+      <w:lvlJc w:val="left"/>
+      <w:pPr>
+        <w:ind w:left="6469" w:hanging="360"/>
+      </w:pPr>
+    </w:lvl>
+    <w:lvl w:ilvl="8" w:tplc="2000001B" w:tentative="1">
+      <w:start w:val="1"/>
+      <w:numFmt w:val="lowerRoman"/>
+      <w:lvlText w:val="%9."/>
+      <w:lvlJc w:val="right"/>
+      <w:pPr>
+        <w:ind w:left="7189" w:hanging="180"/>
+      </w:pPr>
+    </w:lvl>
+  </w:abstractNum>
+  <w:abstractNum w:abstractNumId="1" w15:restartNumberingAfterBreak="0">
     <w:nsid w:val="2E3A2978"/>
     <w:multiLevelType w:val="hybridMultilevel"/>
     <w:tmpl w:val="CD00FD86"/>
@@ -4161,11 +5689,11 @@
       </w:pPr>
     </w:lvl>
   </w:abstractNum>
-  <w:abstractNum w:abstractNumId="1" w15:restartNumberingAfterBreak="0">
+  <w:abstractNum w:abstractNumId="2" w15:restartNumberingAfterBreak="0">
     <w:nsid w:val="48047577"/>
     <w:multiLevelType w:val="hybridMultilevel"/>
-    <w:tmpl w:val="D7184A5A"/>
-    <w:lvl w:ilvl="0" w:tplc="896A2566">
+    <w:tmpl w:val="351E15F6"/>
+    <w:lvl w:ilvl="0" w:tplc="CFB2858E">
       <w:start w:val="1"/>
       <w:numFmt w:val="decimal"/>
       <w:suff w:val="space"/>
@@ -4251,7 +5779,7 @@
       </w:pPr>
     </w:lvl>
   </w:abstractNum>
-  <w:abstractNum w:abstractNumId="2" w15:restartNumberingAfterBreak="0">
+  <w:abstractNum w:abstractNumId="3" w15:restartNumberingAfterBreak="0">
     <w:nsid w:val="7E794E66"/>
     <w:multiLevelType w:val="hybridMultilevel"/>
     <w:tmpl w:val="589CD020"/>
@@ -4342,13 +5870,16 @@
     </w:lvl>
   </w:abstractNum>
   <w:num w:numId="1">
+    <w:abstractNumId w:val="2"/>
+  </w:num>
+  <w:num w:numId="2">
     <w:abstractNumId w:val="1"/>
   </w:num>
-  <w:num w:numId="2">
+  <w:num w:numId="3">
+    <w:abstractNumId w:val="3"/>
+  </w:num>
+  <w:num w:numId="4">
     <w:abstractNumId w:val="0"/>
-  </w:num>
-  <w:num w:numId="3">
-    <w:abstractNumId w:val="2"/>
   </w:num>
   <w:numIdMacAtCleanup w:val="3"/>
 </w:numbering>
@@ -4756,7 +6287,7 @@
     <w:name w:val="Normal"/>
     <w:aliases w:val="БУКВЫ"/>
     <w:qFormat/>
-    <w:rsid w:val="00D878AE"/>
+    <w:rsid w:val="0021408F"/>
     <w:pPr>
       <w:spacing w:line="240" w:lineRule="auto"/>
     </w:pPr>
@@ -4786,7 +6317,6 @@
   <w:style w:type="character" w:default="1" w:styleId="a0">
     <w:name w:val="Default Paragraph Font"/>
     <w:uiPriority w:val="1"/>
-    <w:semiHidden/>
     <w:unhideWhenUsed/>
   </w:style>
   <w:style w:type="table" w:default="1" w:styleId="a1">
@@ -5416,7 +6946,7 @@
 </file>
 
 <file path=customXml/itemProps1.xml><?xml version="1.0" encoding="utf-8"?>
-<ds:datastoreItem xmlns:ds="http://schemas.openxmlformats.org/officeDocument/2006/customXml" ds:itemID="{C91F6432-8090-4075-BE34-6506AAB86D7B}">
+<ds:datastoreItem xmlns:ds="http://schemas.openxmlformats.org/officeDocument/2006/customXml" ds:itemID="{EEAC6E25-D6E7-4128-85C6-7C802B2ABAF4}">
   <ds:schemaRefs>
     <ds:schemaRef ds:uri="http://schemas.openxmlformats.org/officeDocument/2006/bibliography"/>
   </ds:schemaRefs>
